--- a/电路原理及其实验/电路实验报告/10.docx
+++ b/电路原理及其实验/电路实验报告/10.docx
@@ -272,9 +272,6 @@
     <w:p>
       <w:pPr>
         <w:ind w:left="538"/>
-        <w:rPr>
-          <w:rFonts w:hint="eastAsia"/>
-        </w:rPr>
       </w:pPr>
       <w:r>
         <w:t>理论上可以通过判断电感、电容的电抗是否相等来判断；</w:t>
@@ -283,15 +280,7 @@
         <w:br/>
       </w:r>
       <w:r>
-        <w:t>实验中可以用双</w:t>
-      </w:r>
-      <w:proofErr w:type="gramStart"/>
-      <w:r>
-        <w:t>踪</w:t>
-      </w:r>
-      <w:proofErr w:type="gramEnd"/>
-      <w:r>
-        <w:t>示波器通过判断回路电流与电压的波形是否同相位来判断</w:t>
+        <w:t>实验中可以用双踪示波器通过判断回路电流与电压的波形是否同相位来判断</w:t>
       </w:r>
     </w:p>
     <w:p>
@@ -368,7 +357,7 @@
         <w:snapToGrid w:val="0"/>
         <w:ind w:left="118" w:firstLine="420"/>
         <w:rPr>
-          <w:rFonts w:ascii="Times New Roman" w:eastAsia="华文楷体" w:hAnsi="Times New Roman" w:cs="Times New Roman" w:hint="eastAsia"/>
+          <w:rFonts w:ascii="Times New Roman" w:eastAsia="华文楷体" w:hAnsi="Times New Roman" w:cs="Times New Roman"/>
           <w:szCs w:val="21"/>
         </w:rPr>
       </w:pPr>
@@ -729,21 +718,7 @@
               <w:rPr>
                 <w:rFonts w:ascii="Times New Roman" w:hAnsi="Times New Roman"/>
               </w:rPr>
-              <w:t>双</w:t>
-            </w:r>
-            <w:proofErr w:type="gramStart"/>
-            <w:r>
-              <w:rPr>
-                <w:rFonts w:ascii="Times New Roman" w:hAnsi="Times New Roman"/>
-              </w:rPr>
-              <w:t>踪</w:t>
-            </w:r>
-            <w:proofErr w:type="gramEnd"/>
-            <w:r>
-              <w:rPr>
-                <w:rFonts w:ascii="Times New Roman" w:hAnsi="Times New Roman"/>
-              </w:rPr>
-              <w:t>示波器</w:t>
+              <w:t>双踪示波器</w:t>
             </w:r>
           </w:p>
         </w:tc>
@@ -1192,7 +1167,7 @@
           <v:shape id="Picture 22" o:spid="_x0000_i1025" type="#_x0000_t75" style="width:12.6pt;height:18pt;mso-position-horizontal-relative:page;mso-position-vertical-relative:page" o:ole="">
             <v:imagedata r:id="rId8" o:title=""/>
           </v:shape>
-          <o:OLEObject Type="Embed" ProgID="Equation.DSMT4" ShapeID="Picture 22" DrawAspect="Content" ObjectID="_1734124335" r:id="rId9"/>
+          <o:OLEObject Type="Embed" ProgID="Equation.DSMT4" ShapeID="Picture 22" DrawAspect="Content" ObjectID="_1734178930" r:id="rId9"/>
         </w:object>
       </w:r>
       <w:r>
@@ -1223,7 +1198,7 @@
           <v:shape id="Picture 23" o:spid="_x0000_i1026" type="#_x0000_t75" style="width:12.6pt;height:18pt;mso-position-horizontal-relative:page;mso-position-vertical-relative:page" o:ole="">
             <v:imagedata r:id="rId8" o:title=""/>
           </v:shape>
-          <o:OLEObject Type="Embed" ProgID="Equation.DSMT4" ShapeID="Picture 23" DrawAspect="Content" ObjectID="_1734124336" r:id="rId10"/>
+          <o:OLEObject Type="Embed" ProgID="Equation.DSMT4" ShapeID="Picture 23" DrawAspect="Content" ObjectID="_1734178931" r:id="rId10"/>
         </w:object>
       </w:r>
       <w:r>
@@ -1262,7 +1237,7 @@
           <v:shape id="Picture 24" o:spid="_x0000_i1027" type="#_x0000_t75" style="width:12.6pt;height:18pt;mso-position-horizontal-relative:page;mso-position-vertical-relative:page" o:ole="">
             <v:imagedata r:id="rId11" o:title=""/>
           </v:shape>
-          <o:OLEObject Type="Embed" ProgID="Equation.DSMT4" ShapeID="Picture 24" DrawAspect="Content" ObjectID="_1734124337" r:id="rId12"/>
+          <o:OLEObject Type="Embed" ProgID="Equation.DSMT4" ShapeID="Picture 24" DrawAspect="Content" ObjectID="_1734178932" r:id="rId12"/>
         </w:object>
       </w:r>
       <w:r>
@@ -1280,7 +1255,7 @@
           <v:shape id="Picture 25" o:spid="_x0000_i1028" type="#_x0000_t75" style="width:20.4pt;height:18pt;mso-position-horizontal-relative:page;mso-position-vertical-relative:page" o:ole="">
             <v:imagedata r:id="rId13" o:title=""/>
           </v:shape>
-          <o:OLEObject Type="Embed" ProgID="Equation.DSMT4" ShapeID="Picture 25" DrawAspect="Content" ObjectID="_1734124338" r:id="rId14"/>
+          <o:OLEObject Type="Embed" ProgID="Equation.DSMT4" ShapeID="Picture 25" DrawAspect="Content" ObjectID="_1734178933" r:id="rId14"/>
         </w:object>
       </w:r>
       <w:r>
@@ -1298,7 +1273,7 @@
           <v:shape id="_x0000_i1029" type="#_x0000_t75" style="width:20.4pt;height:18pt;mso-position-horizontal-relative:page;mso-position-vertical-relative:page" o:ole="">
             <v:imagedata r:id="rId15" o:title=""/>
           </v:shape>
-          <o:OLEObject Type="Embed" ProgID="Equation.DSMT4" ShapeID="_x0000_i1029" DrawAspect="Content" ObjectID="_1734124339" r:id="rId16"/>
+          <o:OLEObject Type="Embed" ProgID="Equation.DSMT4" ShapeID="_x0000_i1029" DrawAspect="Content" ObjectID="_1734178934" r:id="rId16"/>
         </w:object>
       </w:r>
       <w:r>
@@ -1316,7 +1291,7 @@
           <v:shape id="_x0000_i1030" type="#_x0000_t75" style="width:20.4pt;height:18pt;mso-position-horizontal-relative:page;mso-position-vertical-relative:page" o:ole="">
             <v:imagedata r:id="rId17" o:title=""/>
           </v:shape>
-          <o:OLEObject Type="Embed" ProgID="Equation.DSMT4" ShapeID="_x0000_i1030" DrawAspect="Content" ObjectID="_1734124340" r:id="rId18"/>
+          <o:OLEObject Type="Embed" ProgID="Equation.DSMT4" ShapeID="_x0000_i1030" DrawAspect="Content" ObjectID="_1734178935" r:id="rId18"/>
         </w:object>
       </w:r>
       <w:r>
@@ -1341,7 +1316,7 @@
           <v:shape id="_x0000_i1031" type="#_x0000_t75" style="width:12.6pt;height:18pt;mso-position-horizontal-relative:page;mso-position-vertical-relative:page" o:ole="">
             <v:imagedata r:id="rId19" o:title=""/>
           </v:shape>
-          <o:OLEObject Type="Embed" ProgID="Equation.DSMT4" ShapeID="_x0000_i1031" DrawAspect="Content" ObjectID="_1734124341" r:id="rId20"/>
+          <o:OLEObject Type="Embed" ProgID="Equation.DSMT4" ShapeID="_x0000_i1031" DrawAspect="Content" ObjectID="_1734178936" r:id="rId20"/>
         </w:object>
       </w:r>
       <w:r>
@@ -1462,7 +1437,7 @@
                 <v:shape id="_x0000_i1032" type="#_x0000_t75" style="width:30pt;height:15.6pt;mso-position-horizontal-relative:page;mso-position-vertical-relative:page" o:ole="">
                   <v:imagedata r:id="rId21" o:title=""/>
                 </v:shape>
-                <o:OLEObject Type="Embed" ProgID="Equation.DSMT4" ShapeID="_x0000_i1032" DrawAspect="Content" ObjectID="_1734124342" r:id="rId22"/>
+                <o:OLEObject Type="Embed" ProgID="Equation.DSMT4" ShapeID="_x0000_i1032" DrawAspect="Content" ObjectID="_1734178937" r:id="rId22"/>
               </w:object>
             </w:r>
           </w:p>
@@ -1491,7 +1466,7 @@
                 <v:shape id="_x0000_i1033" type="#_x0000_t75" style="width:12.6pt;height:18pt;mso-position-horizontal-relative:page;mso-position-vertical-relative:page" o:ole="">
                   <v:imagedata r:id="rId8" o:title=""/>
                 </v:shape>
-                <o:OLEObject Type="Embed" ProgID="Equation.DSMT4" ShapeID="_x0000_i1033" DrawAspect="Content" ObjectID="_1734124343" r:id="rId23"/>
+                <o:OLEObject Type="Embed" ProgID="Equation.DSMT4" ShapeID="_x0000_i1033" DrawAspect="Content" ObjectID="_1734178938" r:id="rId23"/>
               </w:object>
             </w:r>
             <w:r>
@@ -1537,7 +1512,7 @@
                 <v:shape id="_x0000_i1034" type="#_x0000_t75" style="width:12.6pt;height:18pt;mso-position-horizontal-relative:page;mso-position-vertical-relative:page" o:ole="">
                   <v:imagedata r:id="rId11" o:title=""/>
                 </v:shape>
-                <o:OLEObject Type="Embed" ProgID="Equation.DSMT4" ShapeID="_x0000_i1034" DrawAspect="Content" ObjectID="_1734124344" r:id="rId24"/>
+                <o:OLEObject Type="Embed" ProgID="Equation.DSMT4" ShapeID="_x0000_i1034" DrawAspect="Content" ObjectID="_1734178939" r:id="rId24"/>
               </w:object>
             </w:r>
             <w:r>
@@ -1574,7 +1549,7 @@
                 <v:shape id="_x0000_i1035" type="#_x0000_t75" style="width:20.4pt;height:18pt;mso-position-horizontal-relative:page;mso-position-vertical-relative:page" o:ole="">
                   <v:imagedata r:id="rId25" o:title=""/>
                 </v:shape>
-                <o:OLEObject Type="Embed" ProgID="Equation.DSMT4" ShapeID="_x0000_i1035" DrawAspect="Content" ObjectID="_1734124345" r:id="rId26"/>
+                <o:OLEObject Type="Embed" ProgID="Equation.DSMT4" ShapeID="_x0000_i1035" DrawAspect="Content" ObjectID="_1734178940" r:id="rId26"/>
               </w:object>
             </w:r>
             <w:r>
@@ -1611,7 +1586,7 @@
                 <v:shape id="_x0000_i1036" type="#_x0000_t75" style="width:20.4pt;height:18pt;mso-position-horizontal-relative:page;mso-position-vertical-relative:page" o:ole="">
                   <v:imagedata r:id="rId27" o:title=""/>
                 </v:shape>
-                <o:OLEObject Type="Embed" ProgID="Equation.DSMT4" ShapeID="_x0000_i1036" DrawAspect="Content" ObjectID="_1734124346" r:id="rId28"/>
+                <o:OLEObject Type="Embed" ProgID="Equation.DSMT4" ShapeID="_x0000_i1036" DrawAspect="Content" ObjectID="_1734178941" r:id="rId28"/>
               </w:object>
             </w:r>
             <w:r>
@@ -1648,7 +1623,7 @@
                 <v:shape id="Picture 34" o:spid="_x0000_i1037" type="#_x0000_t75" style="width:20.4pt;height:18pt;mso-position-horizontal-relative:page;mso-position-vertical-relative:page" o:ole="">
                   <v:imagedata r:id="rId29" o:title=""/>
                 </v:shape>
-                <o:OLEObject Type="Embed" ProgID="Equation.DSMT4" ShapeID="Picture 34" DrawAspect="Content" ObjectID="_1734124347" r:id="rId30"/>
+                <o:OLEObject Type="Embed" ProgID="Equation.DSMT4" ShapeID="Picture 34" DrawAspect="Content" ObjectID="_1734178942" r:id="rId30"/>
               </w:object>
             </w:r>
             <w:r>
@@ -1685,7 +1660,7 @@
                 <v:shape id="Picture 35" o:spid="_x0000_i1038" type="#_x0000_t75" style="width:12.6pt;height:18pt;mso-position-horizontal-relative:page;mso-position-vertical-relative:page" o:ole="">
                   <v:imagedata r:id="rId19" o:title=""/>
                 </v:shape>
-                <o:OLEObject Type="Embed" ProgID="Equation.DSMT4" ShapeID="Picture 35" DrawAspect="Content" ObjectID="_1734124348" r:id="rId31"/>
+                <o:OLEObject Type="Embed" ProgID="Equation.DSMT4" ShapeID="Picture 35" DrawAspect="Content" ObjectID="_1734178943" r:id="rId31"/>
               </w:object>
             </w:r>
             <w:r>
@@ -1725,7 +1700,7 @@
                 <v:shape id="Picture 36" o:spid="_x0000_i1039" type="#_x0000_t75" style="width:11.4pt;height:15.6pt;mso-position-horizontal-relative:page;mso-position-vertical-relative:page" o:ole="">
                   <v:imagedata r:id="rId32" o:title=""/>
                 </v:shape>
-                <o:OLEObject Type="Embed" ProgID="Equation.DSMT4" ShapeID="Picture 36" DrawAspect="Content" ObjectID="_1734124349" r:id="rId33"/>
+                <o:OLEObject Type="Embed" ProgID="Equation.DSMT4" ShapeID="Picture 36" DrawAspect="Content" ObjectID="_1734178944" r:id="rId33"/>
               </w:object>
             </w:r>
           </w:p>
@@ -2366,7 +2341,7 @@
           <v:shape id="Picture 37" o:spid="_x0000_i1040" type="#_x0000_t75" style="width:12.6pt;height:18pt;mso-position-horizontal-relative:page;mso-position-vertical-relative:page" o:ole="">
             <v:imagedata r:id="rId11" o:title=""/>
           </v:shape>
-          <o:OLEObject Type="Embed" ProgID="Equation.DSMT4" ShapeID="Picture 37" DrawAspect="Content" ObjectID="_1734124350" r:id="rId34"/>
+          <o:OLEObject Type="Embed" ProgID="Equation.DSMT4" ShapeID="Picture 37" DrawAspect="Content" ObjectID="_1734178945" r:id="rId34"/>
         </w:object>
       </w:r>
       <w:r>
@@ -2402,7 +2377,7 @@
           <v:shape id="Picture 38" o:spid="_x0000_i1041" type="#_x0000_t75" style="width:12.6pt;height:18pt;mso-position-horizontal-relative:page;mso-position-vertical-relative:page" o:ole="">
             <v:imagedata r:id="rId11" o:title=""/>
           </v:shape>
-          <o:OLEObject Type="Embed" ProgID="Equation.DSMT4" ShapeID="Picture 38" DrawAspect="Content" ObjectID="_1734124351" r:id="rId35"/>
+          <o:OLEObject Type="Embed" ProgID="Equation.DSMT4" ShapeID="Picture 38" DrawAspect="Content" ObjectID="_1734178946" r:id="rId35"/>
         </w:object>
       </w:r>
       <w:r>
@@ -2701,7 +2676,7 @@
             <w:pPr>
               <w:pStyle w:val="a3"/>
               <w:rPr>
-                <w:rFonts w:ascii="Times New Roman" w:hAnsi="Times New Roman" w:hint="eastAsia"/>
+                <w:rFonts w:ascii="Times New Roman" w:hAnsi="Times New Roman"/>
               </w:rPr>
             </w:pPr>
             <w:r>
@@ -2727,9 +2702,91 @@
               <w:widowControl/>
               <w:jc w:val="left"/>
               <w:rPr>
+                <w:rFonts w:ascii="Times New Roman" w:hAnsi="Times New Roman" w:cs="Times New Roman"/>
+                <w:szCs w:val="21"/>
+              </w:rPr>
+            </w:pPr>
+            <w:r>
+              <w:rPr>
                 <w:rFonts w:ascii="Times New Roman" w:hAnsi="Times New Roman" w:cs="Times New Roman" w:hint="eastAsia"/>
                 <w:szCs w:val="21"/>
               </w:rPr>
+              <w:t>1</w:t>
+            </w:r>
+            <w:r>
+              <w:rPr>
+                <w:rFonts w:ascii="Times New Roman" w:hAnsi="Times New Roman" w:cs="Times New Roman"/>
+                <w:szCs w:val="21"/>
+              </w:rPr>
+              <w:t>178.1</w:t>
+            </w:r>
+          </w:p>
+        </w:tc>
+        <w:tc>
+          <w:tcPr>
+            <w:tcW w:w="562" w:type="dxa"/>
+          </w:tcPr>
+          <w:p>
+            <w:pPr>
+              <w:pStyle w:val="a3"/>
+              <w:ind w:firstLineChars="50" w:firstLine="105"/>
+              <w:rPr>
+                <w:rFonts w:ascii="Times New Roman" w:hAnsi="Times New Roman"/>
+              </w:rPr>
+            </w:pPr>
+            <w:r>
+              <w:rPr>
+                <w:rFonts w:ascii="Times New Roman" w:hAnsi="Times New Roman"/>
+              </w:rPr>
+              <w:t>1213.9</w:t>
+            </w:r>
+          </w:p>
+        </w:tc>
+        <w:tc>
+          <w:tcPr>
+            <w:tcW w:w="567" w:type="dxa"/>
+          </w:tcPr>
+          <w:p>
+            <w:pPr>
+              <w:pStyle w:val="a3"/>
+              <w:rPr>
+                <w:rFonts w:ascii="Times New Roman" w:hAnsi="Times New Roman"/>
+              </w:rPr>
+            </w:pPr>
+            <w:r>
+              <w:rPr>
+                <w:rFonts w:ascii="Times New Roman" w:hAnsi="Times New Roman" w:hint="eastAsia"/>
+              </w:rPr>
+              <w:t>1</w:t>
+            </w:r>
+            <w:r>
+              <w:rPr>
+                <w:rFonts w:ascii="Times New Roman" w:hAnsi="Times New Roman"/>
+              </w:rPr>
+              <w:t>318.1</w:t>
+            </w:r>
+          </w:p>
+          <w:p>
+            <w:pPr>
+              <w:pStyle w:val="a3"/>
+              <w:rPr>
+                <w:rFonts w:ascii="Times New Roman" w:hAnsi="Times New Roman"/>
+              </w:rPr>
+            </w:pPr>
+          </w:p>
+        </w:tc>
+        <w:tc>
+          <w:tcPr>
+            <w:tcW w:w="567" w:type="dxa"/>
+          </w:tcPr>
+          <w:p>
+            <w:pPr>
+              <w:widowControl/>
+              <w:jc w:val="left"/>
+              <w:rPr>
+                <w:rFonts w:ascii="Times New Roman" w:hAnsi="Times New Roman" w:cs="Times New Roman"/>
+                <w:szCs w:val="21"/>
+              </w:rPr>
             </w:pPr>
             <w:r>
               <w:rPr>
@@ -2743,88 +2800,6 @@
                 <w:rFonts w:ascii="Times New Roman" w:hAnsi="Times New Roman" w:cs="Times New Roman"/>
                 <w:szCs w:val="21"/>
               </w:rPr>
-              <w:t>178.1</w:t>
-            </w:r>
-          </w:p>
-        </w:tc>
-        <w:tc>
-          <w:tcPr>
-            <w:tcW w:w="562" w:type="dxa"/>
-          </w:tcPr>
-          <w:p>
-            <w:pPr>
-              <w:pStyle w:val="a3"/>
-              <w:ind w:firstLineChars="50" w:firstLine="105"/>
-              <w:rPr>
-                <w:rFonts w:ascii="Times New Roman" w:hAnsi="Times New Roman"/>
-              </w:rPr>
-            </w:pPr>
-            <w:r>
-              <w:rPr>
-                <w:rFonts w:ascii="Times New Roman" w:hAnsi="Times New Roman"/>
-              </w:rPr>
-              <w:t>1213.9</w:t>
-            </w:r>
-          </w:p>
-        </w:tc>
-        <w:tc>
-          <w:tcPr>
-            <w:tcW w:w="567" w:type="dxa"/>
-          </w:tcPr>
-          <w:p>
-            <w:pPr>
-              <w:pStyle w:val="a3"/>
-              <w:rPr>
-                <w:rFonts w:ascii="Times New Roman" w:hAnsi="Times New Roman"/>
-              </w:rPr>
-            </w:pPr>
-            <w:r>
-              <w:rPr>
-                <w:rFonts w:ascii="Times New Roman" w:hAnsi="Times New Roman" w:hint="eastAsia"/>
-              </w:rPr>
-              <w:t>1</w:t>
-            </w:r>
-            <w:r>
-              <w:rPr>
-                <w:rFonts w:ascii="Times New Roman" w:hAnsi="Times New Roman"/>
-              </w:rPr>
-              <w:t>318.1</w:t>
-            </w:r>
-          </w:p>
-          <w:p>
-            <w:pPr>
-              <w:pStyle w:val="a3"/>
-              <w:rPr>
-                <w:rFonts w:ascii="Times New Roman" w:hAnsi="Times New Roman"/>
-              </w:rPr>
-            </w:pPr>
-          </w:p>
-        </w:tc>
-        <w:tc>
-          <w:tcPr>
-            <w:tcW w:w="567" w:type="dxa"/>
-          </w:tcPr>
-          <w:p>
-            <w:pPr>
-              <w:widowControl/>
-              <w:jc w:val="left"/>
-              <w:rPr>
-                <w:rFonts w:ascii="Times New Roman" w:hAnsi="Times New Roman" w:cs="Times New Roman"/>
-                <w:szCs w:val="21"/>
-              </w:rPr>
-            </w:pPr>
-            <w:r>
-              <w:rPr>
-                <w:rFonts w:ascii="Times New Roman" w:hAnsi="Times New Roman" w:cs="Times New Roman" w:hint="eastAsia"/>
-                <w:szCs w:val="21"/>
-              </w:rPr>
-              <w:t>1</w:t>
-            </w:r>
-            <w:r>
-              <w:rPr>
-                <w:rFonts w:ascii="Times New Roman" w:hAnsi="Times New Roman" w:cs="Times New Roman"/>
-                <w:szCs w:val="21"/>
-              </w:rPr>
               <w:t>450.0</w:t>
             </w:r>
           </w:p>
@@ -3114,13 +3089,13 @@
             <w:pPr>
               <w:pStyle w:val="a3"/>
               <w:rPr>
+                <w:rFonts w:ascii="Times New Roman" w:hAnsi="Times New Roman"/>
+              </w:rPr>
+            </w:pPr>
+            <w:r>
+              <w:rPr>
                 <w:rFonts w:ascii="Times New Roman" w:hAnsi="Times New Roman" w:hint="eastAsia"/>
               </w:rPr>
-            </w:pPr>
-            <w:r>
-              <w:rPr>
-                <w:rFonts w:ascii="Times New Roman" w:hAnsi="Times New Roman" w:hint="eastAsia"/>
-              </w:rPr>
               <w:t>0</w:t>
             </w:r>
             <w:r>
@@ -3139,7 +3114,7 @@
             <w:pPr>
               <w:pStyle w:val="a3"/>
               <w:rPr>
-                <w:rFonts w:ascii="Times New Roman" w:hAnsi="Times New Roman" w:hint="eastAsia"/>
+                <w:rFonts w:ascii="Times New Roman" w:hAnsi="Times New Roman"/>
               </w:rPr>
             </w:pPr>
             <w:r>
@@ -3596,10 +3571,10 @@
                 <w:position w:val="-30"/>
               </w:rPr>
               <w:object w:dxaOrig="1380" w:dyaOrig="700" w14:anchorId="09E3D6A4">
-                <v:shape id="_x0000_i1043" type="#_x0000_t75" style="width:68.4pt;height:34.8pt" o:ole="">
+                <v:shape id="_x0000_i1042" type="#_x0000_t75" style="width:68.4pt;height:34.8pt" o:ole="">
                   <v:imagedata r:id="rId36" o:title=""/>
                 </v:shape>
-                <o:OLEObject Type="Embed" ProgID="Equation.3" ShapeID="_x0000_i1043" DrawAspect="Content" ObjectID="_1734124352" r:id="rId37"/>
+                <o:OLEObject Type="Embed" ProgID="Equation.3" ShapeID="_x0000_i1042" DrawAspect="Content" ObjectID="_1734178947" r:id="rId37"/>
               </w:object>
             </w:r>
           </w:p>
@@ -3904,7 +3879,7 @@
             <w:pPr>
               <w:pStyle w:val="a3"/>
               <w:rPr>
-                <w:rFonts w:ascii="Times New Roman" w:hAnsi="Times New Roman" w:hint="eastAsia"/>
+                <w:rFonts w:ascii="Times New Roman" w:hAnsi="Times New Roman"/>
               </w:rPr>
             </w:pPr>
             <w:r>
@@ -4023,8 +3998,33 @@
             <w:pPr>
               <w:pStyle w:val="a3"/>
               <w:rPr>
+                <w:rFonts w:ascii="Times New Roman" w:hAnsi="Times New Roman"/>
+              </w:rPr>
+            </w:pPr>
+            <w:r>
+              <w:rPr>
                 <w:rFonts w:ascii="Times New Roman" w:hAnsi="Times New Roman" w:hint="eastAsia"/>
               </w:rPr>
+              <w:t>1</w:t>
+            </w:r>
+            <w:r>
+              <w:rPr>
+                <w:rFonts w:ascii="Times New Roman" w:hAnsi="Times New Roman"/>
+              </w:rPr>
+              <w:t>429.1</w:t>
+            </w:r>
+          </w:p>
+        </w:tc>
+        <w:tc>
+          <w:tcPr>
+            <w:tcW w:w="567" w:type="dxa"/>
+          </w:tcPr>
+          <w:p>
+            <w:pPr>
+              <w:pStyle w:val="a3"/>
+              <w:rPr>
+                <w:rFonts w:ascii="Times New Roman" w:hAnsi="Times New Roman"/>
+              </w:rPr>
             </w:pPr>
             <w:r>
               <w:rPr>
@@ -4036,7 +4036,7 @@
               <w:rPr>
                 <w:rFonts w:ascii="Times New Roman" w:hAnsi="Times New Roman"/>
               </w:rPr>
-              <w:t>429.1</w:t>
+              <w:t>755.5</w:t>
             </w:r>
           </w:p>
         </w:tc>
@@ -4047,21 +4047,22 @@
           <w:p>
             <w:pPr>
               <w:pStyle w:val="a3"/>
+              <w:spacing w:beforeLines="50" w:before="156"/>
+              <w:rPr>
+                <w:rFonts w:ascii="Times New Roman" w:hAnsi="Times New Roman"/>
+              </w:rPr>
+            </w:pPr>
+            <w:r>
               <w:rPr>
                 <w:rFonts w:ascii="Times New Roman" w:hAnsi="Times New Roman" w:hint="eastAsia"/>
               </w:rPr>
-            </w:pPr>
-            <w:r>
-              <w:rPr>
-                <w:rFonts w:ascii="Times New Roman" w:hAnsi="Times New Roman" w:hint="eastAsia"/>
-              </w:rPr>
-              <w:t>1</w:t>
-            </w:r>
-            <w:r>
-              <w:rPr>
-                <w:rFonts w:ascii="Times New Roman" w:hAnsi="Times New Roman"/>
-              </w:rPr>
-              <w:t>755.5</w:t>
+              <w:t>2</w:t>
+            </w:r>
+            <w:r>
+              <w:rPr>
+                <w:rFonts w:ascii="Times New Roman" w:hAnsi="Times New Roman"/>
+              </w:rPr>
+              <w:t>134.5</w:t>
             </w:r>
           </w:p>
         </w:tc>
@@ -4072,34 +4073,8 @@
           <w:p>
             <w:pPr>
               <w:pStyle w:val="a3"/>
-              <w:spacing w:beforeLines="50" w:before="156"/>
-              <w:rPr>
-                <w:rFonts w:ascii="Times New Roman" w:hAnsi="Times New Roman" w:hint="eastAsia"/>
-              </w:rPr>
-            </w:pPr>
-            <w:r>
-              <w:rPr>
-                <w:rFonts w:ascii="Times New Roman" w:hAnsi="Times New Roman" w:hint="eastAsia"/>
-              </w:rPr>
-              <w:t>2</w:t>
-            </w:r>
-            <w:r>
-              <w:rPr>
-                <w:rFonts w:ascii="Times New Roman" w:hAnsi="Times New Roman"/>
-              </w:rPr>
-              <w:t>134.5</w:t>
-            </w:r>
-          </w:p>
-        </w:tc>
-        <w:tc>
-          <w:tcPr>
-            <w:tcW w:w="567" w:type="dxa"/>
-          </w:tcPr>
-          <w:p>
-            <w:pPr>
-              <w:pStyle w:val="a3"/>
-              <w:rPr>
-                <w:rFonts w:ascii="Times New Roman" w:hAnsi="Times New Roman" w:hint="eastAsia"/>
+              <w:rPr>
+                <w:rFonts w:ascii="Times New Roman" w:hAnsi="Times New Roman"/>
               </w:rPr>
             </w:pPr>
             <w:r>
@@ -4821,10 +4796,10 @@
                 <w:position w:val="-30"/>
               </w:rPr>
               <w:object w:dxaOrig="1380" w:dyaOrig="700" w14:anchorId="222765B8">
-                <v:shape id="_x0000_i1045" type="#_x0000_t75" style="width:68.4pt;height:34.8pt" o:ole="">
+                <v:shape id="_x0000_i1043" type="#_x0000_t75" style="width:68.4pt;height:34.8pt" o:ole="">
                   <v:imagedata r:id="rId36" o:title=""/>
                 </v:shape>
-                <o:OLEObject Type="Embed" ProgID="Equation.3" ShapeID="_x0000_i1045" DrawAspect="Content" ObjectID="_1734124353" r:id="rId38"/>
+                <o:OLEObject Type="Embed" ProgID="Equation.3" ShapeID="_x0000_i1043" DrawAspect="Content" ObjectID="_1734178948" r:id="rId38"/>
               </w:object>
             </w:r>
           </w:p>
@@ -4991,6 +4966,87 @@
     </w:p>
     <w:p>
       <w:pPr>
+        <w:spacing w:line="340" w:lineRule="exact"/>
+        <w:jc w:val="left"/>
+        <w:rPr>
+          <w:rFonts w:ascii="Times New Roman" w:hAnsi="Times New Roman" w:cs="Times New Roman"/>
+        </w:rPr>
+      </w:pPr>
+    </w:p>
+    <w:p>
+      <w:pPr>
+        <w:spacing w:line="340" w:lineRule="exact"/>
+        <w:jc w:val="left"/>
+        <w:rPr>
+          <w:rFonts w:ascii="Times New Roman" w:hAnsi="Times New Roman" w:cs="Times New Roman" w:hint="eastAsia"/>
+        </w:rPr>
+      </w:pPr>
+      <w:r>
+        <w:rPr>
+          <w:rFonts w:ascii="Times New Roman" w:hAnsi="Times New Roman" w:cs="Times New Roman" w:hint="eastAsia"/>
+          <w:noProof/>
+        </w:rPr>
+        <w:lastRenderedPageBreak/>
+        <w:drawing>
+          <wp:anchor distT="0" distB="0" distL="114300" distR="114300" simplePos="0" relativeHeight="251659776" behindDoc="0" locked="0" layoutInCell="1" allowOverlap="1" wp14:anchorId="3ADAF413" wp14:editId="037939FF">
+            <wp:simplePos x="0" y="0"/>
+            <wp:positionH relativeFrom="column">
+              <wp:posOffset>-15240</wp:posOffset>
+            </wp:positionH>
+            <wp:positionV relativeFrom="paragraph">
+              <wp:posOffset>-167640</wp:posOffset>
+            </wp:positionV>
+            <wp:extent cx="5013960" cy="3825240"/>
+            <wp:effectExtent l="0" t="0" r="0" b="3810"/>
+            <wp:wrapTopAndBottom/>
+            <wp:docPr id="2" name="图片 2"/>
+            <wp:cNvGraphicFramePr>
+              <a:graphicFrameLocks xmlns:a="http://schemas.openxmlformats.org/drawingml/2006/main" noChangeAspect="1"/>
+            </wp:cNvGraphicFramePr>
+            <a:graphic xmlns:a="http://schemas.openxmlformats.org/drawingml/2006/main">
+              <a:graphicData uri="http://schemas.openxmlformats.org/drawingml/2006/picture">
+                <pic:pic xmlns:pic="http://schemas.openxmlformats.org/drawingml/2006/picture">
+                  <pic:nvPicPr>
+                    <pic:cNvPr id="0" name="Picture 21"/>
+                    <pic:cNvPicPr>
+                      <a:picLocks noChangeAspect="1" noChangeArrowheads="1"/>
+                    </pic:cNvPicPr>
+                  </pic:nvPicPr>
+                  <pic:blipFill>
+                    <a:blip r:embed="rId39">
+                      <a:extLst>
+                        <a:ext uri="{28A0092B-C50C-407E-A947-70E740481C1C}">
+                          <a14:useLocalDpi xmlns:a14="http://schemas.microsoft.com/office/drawing/2010/main" val="0"/>
+                        </a:ext>
+                      </a:extLst>
+                    </a:blip>
+                    <a:srcRect/>
+                    <a:stretch>
+                      <a:fillRect/>
+                    </a:stretch>
+                  </pic:blipFill>
+                  <pic:spPr bwMode="auto">
+                    <a:xfrm>
+                      <a:off x="0" y="0"/>
+                      <a:ext cx="5013960" cy="3825240"/>
+                    </a:xfrm>
+                    <a:prstGeom prst="rect">
+                      <a:avLst/>
+                    </a:prstGeom>
+                    <a:noFill/>
+                    <a:ln>
+                      <a:noFill/>
+                    </a:ln>
+                  </pic:spPr>
+                </pic:pic>
+              </a:graphicData>
+            </a:graphic>
+          </wp:anchor>
+        </w:drawing>
+      </w:r>
+    </w:p>
+    <w:p>
+      <w:pPr>
         <w:numPr>
           <w:ilvl w:val="0"/>
           <w:numId w:val="2"/>
@@ -5040,14 +5096,13 @@
         <w:spacing w:line="340" w:lineRule="exact"/>
         <w:jc w:val="left"/>
         <w:rPr>
+          <w:rFonts w:ascii="Times New Roman" w:hAnsi="Times New Roman" w:cs="Times New Roman"/>
+        </w:rPr>
+      </w:pPr>
+      <w:r>
+        <w:rPr>
           <w:rFonts w:ascii="Times New Roman" w:hAnsi="Times New Roman" w:cs="Times New Roman" w:hint="eastAsia"/>
         </w:rPr>
-      </w:pPr>
-      <w:r>
-        <w:rPr>
-          <w:rFonts w:ascii="Times New Roman" w:hAnsi="Times New Roman" w:cs="Times New Roman" w:hint="eastAsia"/>
-        </w:rPr>
-        <w:lastRenderedPageBreak/>
         <w:t>R</w:t>
       </w:r>
       <w:r>
@@ -5152,106 +5207,92 @@
         <w:spacing w:line="340" w:lineRule="exact"/>
         <w:jc w:val="left"/>
         <w:rPr>
+          <w:rFonts w:ascii="Times New Roman" w:hAnsi="Times New Roman" w:cs="Times New Roman"/>
+        </w:rPr>
+      </w:pPr>
+      <w:r>
+        <w:rPr>
           <w:rFonts w:ascii="Times New Roman" w:hAnsi="Times New Roman" w:cs="Times New Roman" w:hint="eastAsia"/>
         </w:rPr>
-      </w:pPr>
+        <w:t>第</w:t>
+      </w:r>
       <w:r>
         <w:rPr>
           <w:rFonts w:ascii="Times New Roman" w:hAnsi="Times New Roman" w:cs="Times New Roman" w:hint="eastAsia"/>
         </w:rPr>
-        <w:t>第</w:t>
+        <w:t>2</w:t>
       </w:r>
       <w:r>
         <w:rPr>
           <w:rFonts w:ascii="Times New Roman" w:hAnsi="Times New Roman" w:cs="Times New Roman" w:hint="eastAsia"/>
         </w:rPr>
-        <w:t>2</w:t>
+        <w:t>种方法是</w:t>
       </w:r>
       <w:r>
         <w:rPr>
           <w:rFonts w:ascii="Times New Roman" w:hAnsi="Times New Roman" w:cs="Times New Roman" w:hint="eastAsia"/>
         </w:rPr>
-        <w:t>种方法是由</w:t>
+        <w:t>Q</w:t>
       </w:r>
       <w:r>
         <w:rPr>
           <w:rFonts w:ascii="Times New Roman" w:hAnsi="Times New Roman" w:cs="Times New Roman" w:hint="eastAsia"/>
         </w:rPr>
-        <w:t>Q</w:t>
+        <w:t>=</w:t>
       </w:r>
       <w:r>
         <w:rPr>
           <w:rFonts w:ascii="Times New Roman" w:hAnsi="Times New Roman" w:cs="Times New Roman" w:hint="eastAsia"/>
         </w:rPr>
-        <w:t>等于</w:t>
+        <w:t>F0</w:t>
+      </w:r>
+      <w:r>
+        <w:rPr>
+          <w:rFonts w:ascii="Times New Roman" w:hAnsi="Times New Roman" w:cs="Times New Roman"/>
+        </w:rPr>
+        <w:t>/(</w:t>
       </w:r>
       <w:r>
         <w:rPr>
           <w:rFonts w:ascii="Times New Roman" w:hAnsi="Times New Roman" w:cs="Times New Roman" w:hint="eastAsia"/>
         </w:rPr>
-        <w:t>F0</w:t>
-      </w:r>
-      <w:r>
-        <w:rPr>
-          <w:rFonts w:ascii="Times New Roman" w:hAnsi="Times New Roman" w:cs="Times New Roman"/>
-        </w:rPr>
-        <w:t>/(</w:t>
+        <w:t>F2-F1</w:t>
+      </w:r>
+      <w:r>
+        <w:rPr>
+          <w:rFonts w:ascii="Times New Roman" w:hAnsi="Times New Roman" w:cs="Times New Roman"/>
+        </w:rPr>
+        <w:t>)</w:t>
       </w:r>
       <w:r>
         <w:rPr>
           <w:rFonts w:ascii="Times New Roman" w:hAnsi="Times New Roman" w:cs="Times New Roman" w:hint="eastAsia"/>
         </w:rPr>
-        <w:t>F2-F1</w:t>
-      </w:r>
-      <w:r>
-        <w:rPr>
-          <w:rFonts w:ascii="Times New Roman" w:hAnsi="Times New Roman" w:cs="Times New Roman"/>
-        </w:rPr>
-        <w:t>)</w:t>
+        <w:t>。</w:t>
       </w:r>
       <w:r>
         <w:rPr>
           <w:rFonts w:ascii="Times New Roman" w:hAnsi="Times New Roman" w:cs="Times New Roman" w:hint="eastAsia"/>
         </w:rPr>
-        <w:t>测。</w:t>
+        <w:t>F1</w:t>
       </w:r>
       <w:r>
         <w:rPr>
           <w:rFonts w:ascii="Times New Roman" w:hAnsi="Times New Roman" w:cs="Times New Roman" w:hint="eastAsia"/>
         </w:rPr>
-        <w:t>F1</w:t>
+        <w:t>，</w:t>
       </w:r>
       <w:r>
         <w:rPr>
           <w:rFonts w:ascii="Times New Roman" w:hAnsi="Times New Roman" w:cs="Times New Roman" w:hint="eastAsia"/>
         </w:rPr>
-        <w:t>，</w:t>
+        <w:t>F2</w:t>
       </w:r>
       <w:r>
         <w:rPr>
           <w:rFonts w:ascii="Times New Roman" w:hAnsi="Times New Roman" w:cs="Times New Roman" w:hint="eastAsia"/>
         </w:rPr>
-        <w:t>F2</w:t>
-      </w:r>
-      <w:r>
-        <w:rPr>
-          <w:rFonts w:ascii="Times New Roman" w:hAnsi="Times New Roman" w:cs="Times New Roman" w:hint="eastAsia"/>
-        </w:rPr>
-        <w:t>为失谐的</w:t>
-      </w:r>
-      <w:proofErr w:type="gramStart"/>
-      <w:r>
-        <w:rPr>
-          <w:rFonts w:ascii="Times New Roman" w:hAnsi="Times New Roman" w:cs="Times New Roman" w:hint="eastAsia"/>
-        </w:rPr>
-        <w:t>时幅频值</w:t>
-      </w:r>
-      <w:proofErr w:type="gramEnd"/>
-      <w:r>
-        <w:rPr>
-          <w:rFonts w:ascii="Times New Roman" w:hAnsi="Times New Roman" w:cs="Times New Roman" w:hint="eastAsia"/>
-        </w:rPr>
-        <w:t>下降到最大值的</w:t>
+        <w:t>为失谐的时幅频值下降到最大值的</w:t>
       </w:r>
       <m:oMath>
         <m:f>
@@ -5281,19 +5322,11 @@
           </m:den>
         </m:f>
       </m:oMath>
-      <w:proofErr w:type="gramStart"/>
       <w:r>
         <w:rPr>
           <w:rFonts w:ascii="Times New Roman" w:hAnsi="Times New Roman" w:cs="Times New Roman" w:hint="eastAsia"/>
         </w:rPr>
-        <w:t>倍</w:t>
-      </w:r>
-      <w:proofErr w:type="gramEnd"/>
-      <w:r>
-        <w:rPr>
-          <w:rFonts w:ascii="Times New Roman" w:hAnsi="Times New Roman" w:cs="Times New Roman" w:hint="eastAsia"/>
-        </w:rPr>
-        <w:t>的上下频率点称为截止频率。该公式表示</w:t>
+        <w:t>倍的上下频率点称为截止频率。该公式表示</w:t>
       </w:r>
       <w:r>
         <w:rPr>
@@ -5697,7 +5730,7 @@
     <w:p>
       <w:pPr>
         <w:rPr>
-          <w:rFonts w:ascii="Times New Roman" w:hAnsi="Times New Roman" w:cs="Times New Roman" w:hint="eastAsia"/>
+          <w:rFonts w:ascii="Times New Roman" w:hAnsi="Times New Roman" w:cs="Times New Roman"/>
           <w:sz w:val="24"/>
         </w:rPr>
       </w:pPr>
@@ -5740,12 +5773,12 @@
       </w:pPr>
     </w:p>
     <w:sectPr>
-      <w:headerReference w:type="even" r:id="rId39"/>
-      <w:headerReference w:type="default" r:id="rId40"/>
-      <w:footerReference w:type="even" r:id="rId41"/>
-      <w:footerReference w:type="default" r:id="rId42"/>
-      <w:headerReference w:type="first" r:id="rId43"/>
-      <w:footerReference w:type="first" r:id="rId44"/>
+      <w:headerReference w:type="even" r:id="rId40"/>
+      <w:headerReference w:type="default" r:id="rId41"/>
+      <w:footerReference w:type="even" r:id="rId42"/>
+      <w:footerReference w:type="default" r:id="rId43"/>
+      <w:headerReference w:type="first" r:id="rId44"/>
+      <w:footerReference w:type="first" r:id="rId45"/>
       <w:pgSz w:w="11906" w:h="16838"/>
       <w:pgMar w:top="1440" w:right="1800" w:bottom="1440" w:left="1800" w:header="851" w:footer="992" w:gutter="0"/>
       <w:cols w:space="425"/>
@@ -5861,13 +5894,7 @@
               <w:rPr>
                 <w:lang w:val="zh-CN"/>
               </w:rPr>
-              <w:t xml:space="preserve"> </w:t>
-            </w:r>
-            <w:r>
-              <w:rPr>
-                <w:lang w:val="zh-CN"/>
-              </w:rPr>
-              <w:t xml:space="preserve">/ </w:t>
+              <w:t xml:space="preserve"> / </w:t>
             </w:r>
             <w:r>
               <w:rPr>
